--- a/game_reviews/translations/dark-mystic (Version 1).docx
+++ b/game_reviews/translations/dark-mystic (Version 1).docx
@@ -8,18 +8,6 @@
       </w:pPr>
       <w:r>
         <w:t>Play Dark Mystic Free Slot | Full Game Review</w:t>
-      </w:r>
-    </w:p>
-    <w:p>
-      <w:r/>
-      <w:r>
-        <w:rPr>
-          <w:b/>
-        </w:rPr>
-        <w:t>Meta description</w:t>
-      </w:r>
-      <w:r>
-        <w:t>: Explore the fantasy world as you play Dark Mystic free slot game. Get our full review on this game's features, RTP, and maximum jackpot.</w:t>
       </w:r>
     </w:p>
     <w:p>
@@ -376,9 +364,18 @@
       <w:r/>
       <w:r>
         <w:rPr>
+          <w:b/>
+        </w:rPr>
+        <w:t>Play Dark Mystic Free Slot | Full Game Review</w:t>
+      </w:r>
+    </w:p>
+    <w:p>
+      <w:r/>
+      <w:r>
+        <w:rPr>
           <w:i/>
         </w:rPr>
-        <w:t>Prompt for DALLE: Create a cartoon-style image featuring a happy Maya warrior with glasses for the game "Dark Mystic". The image should be visually appealing and capture the essence of the game’s fantasy genre. Use vibrant colors and include fiery elements like a dragon or cascading wins to add excitement. The character should be happy and enthusiastic to reflect the lively gameplay of the slot game.</w:t>
+        <w:t>Explore the fantasy world as you play Dark Mystic free slot game. Get our full review on this game's features, RTP, and maximum jackpot.</w:t>
       </w:r>
     </w:p>
     <w:sectPr>

--- a/game_reviews/translations/dark-mystic (Version 1).docx
+++ b/game_reviews/translations/dark-mystic (Version 1).docx
@@ -8,6 +8,18 @@
       </w:pPr>
       <w:r>
         <w:t>Play Dark Mystic Free Slot | Full Game Review</w:t>
+      </w:r>
+    </w:p>
+    <w:p>
+      <w:r/>
+      <w:r>
+        <w:rPr>
+          <w:b/>
+        </w:rPr>
+        <w:t>Meta description</w:t>
+      </w:r>
+      <w:r>
+        <w:t>: Explore the fantasy world as you play Dark Mystic free slot game. Get our full review on this game's features, RTP, and maximum jackpot.</w:t>
       </w:r>
     </w:p>
     <w:p>
@@ -364,18 +376,9 @@
       <w:r/>
       <w:r>
         <w:rPr>
-          <w:b/>
-        </w:rPr>
-        <w:t>Play Dark Mystic Free Slot | Full Game Review</w:t>
-      </w:r>
-    </w:p>
-    <w:p>
-      <w:r/>
-      <w:r>
-        <w:rPr>
           <w:i/>
         </w:rPr>
-        <w:t>Explore the fantasy world as you play Dark Mystic free slot game. Get our full review on this game's features, RTP, and maximum jackpot.</w:t>
+        <w:t>Prompt for DALLE: Create a cartoon-style image featuring a happy Maya warrior with glasses for the game "Dark Mystic". The image should be visually appealing and capture the essence of the game’s fantasy genre. Use vibrant colors and include fiery elements like a dragon or cascading wins to add excitement. The character should be happy and enthusiastic to reflect the lively gameplay of the slot game.</w:t>
       </w:r>
     </w:p>
     <w:sectPr>
